--- a/PMSQuotation/Docs/quotation_template_zh.docx
+++ b/PMSQuotation/Docs/quotation_template_zh.docx
@@ -57,7 +57,15 @@
               <w:t>:</w:t>
             </w:r>
             <w:r>
-              <w:t>[CreateTime]</w:t>
+              <w:t>[</w:t>
+            </w:r>
+            <w:proofErr w:type="spellStart"/>
+            <w:r>
+              <w:t>CreateTime</w:t>
+            </w:r>
+            <w:proofErr w:type="spellEnd"/>
+            <w:r>
+              <w:t>]</w:t>
             </w:r>
           </w:p>
         </w:tc>
@@ -80,7 +88,11 @@
               <w:t>:</w:t>
             </w:r>
             <w:r>
-              <w:t>[Expir</w:t>
+              <w:t>[</w:t>
+            </w:r>
+            <w:proofErr w:type="spellStart"/>
+            <w:r>
+              <w:t>Expir</w:t>
             </w:r>
             <w:r>
               <w:rPr>
@@ -89,7 +101,11 @@
               <w:t>ation</w:t>
             </w:r>
             <w:r>
-              <w:t>Time]</w:t>
+              <w:t>Time</w:t>
+            </w:r>
+            <w:proofErr w:type="spellEnd"/>
+            <w:r>
+              <w:t>]</w:t>
             </w:r>
           </w:p>
         </w:tc>
@@ -124,11 +140,15 @@
         <w:tc>
           <w:tcPr>
             <w:tcW w:w="874" w:type="pct"/>
-            <w:vAlign w:val="center"/>
-          </w:tcPr>
-          <w:p>
-            <w:pPr>
-              <w:jc w:val="center"/>
+            <w:shd w:val="clear" w:color="auto" w:fill="D9D9D9" w:themeFill="background1" w:themeFillShade="D9"/>
+            <w:vAlign w:val="center"/>
+          </w:tcPr>
+          <w:p>
+            <w:pPr>
+              <w:jc w:val="center"/>
+              <w:rPr>
+                <w:u w:val="single"/>
+              </w:rPr>
             </w:pPr>
           </w:p>
         </w:tc>
@@ -136,15 +156,20 @@
           <w:tcPr>
             <w:tcW w:w="2064" w:type="pct"/>
             <w:gridSpan w:val="2"/>
-            <w:vAlign w:val="center"/>
-          </w:tcPr>
-          <w:p>
-            <w:pPr>
-              <w:jc w:val="center"/>
-            </w:pPr>
-            <w:r>
-              <w:rPr>
-                <w:rFonts w:hint="eastAsia"/>
+            <w:shd w:val="clear" w:color="auto" w:fill="D9D9D9" w:themeFill="background1" w:themeFillShade="D9"/>
+            <w:vAlign w:val="center"/>
+          </w:tcPr>
+          <w:p>
+            <w:pPr>
+              <w:jc w:val="center"/>
+              <w:rPr>
+                <w:u w:val="single"/>
+              </w:rPr>
+            </w:pPr>
+            <w:r>
+              <w:rPr>
+                <w:rFonts w:hint="eastAsia"/>
+                <w:u w:val="single"/>
               </w:rPr>
               <w:t>需求方</w:t>
             </w:r>
@@ -153,15 +178,20 @@
         <w:tc>
           <w:tcPr>
             <w:tcW w:w="2062" w:type="pct"/>
-            <w:vAlign w:val="center"/>
-          </w:tcPr>
-          <w:p>
-            <w:pPr>
-              <w:jc w:val="center"/>
-            </w:pPr>
-            <w:r>
-              <w:rPr>
-                <w:rFonts w:hint="eastAsia"/>
+            <w:shd w:val="clear" w:color="auto" w:fill="D9D9D9" w:themeFill="background1" w:themeFillShade="D9"/>
+            <w:vAlign w:val="center"/>
+          </w:tcPr>
+          <w:p>
+            <w:pPr>
+              <w:jc w:val="center"/>
+              <w:rPr>
+                <w:u w:val="single"/>
+              </w:rPr>
+            </w:pPr>
+            <w:r>
+              <w:rPr>
+                <w:rFonts w:hint="eastAsia"/>
+                <w:u w:val="single"/>
               </w:rPr>
               <w:t>供应方</w:t>
             </w:r>
@@ -196,6 +226,7 @@
               </w:rPr>
               <w:t>[</w:t>
             </w:r>
+            <w:proofErr w:type="spellStart"/>
             <w:r>
               <w:t>CustomerCompany</w:t>
             </w:r>
@@ -205,6 +236,7 @@
               </w:rPr>
               <w:t>Name</w:t>
             </w:r>
+            <w:proofErr w:type="spellEnd"/>
             <w:r>
               <w:t>]</w:t>
             </w:r>
@@ -220,7 +252,14 @@
               <w:rPr>
                 <w:rFonts w:hint="eastAsia"/>
               </w:rPr>
-              <w:t>[Self</w:t>
+              <w:t>[</w:t>
+            </w:r>
+            <w:proofErr w:type="spellStart"/>
+            <w:r>
+              <w:rPr>
+                <w:rFonts w:hint="eastAsia"/>
+              </w:rPr>
+              <w:t>Self</w:t>
             </w:r>
             <w:r>
               <w:t>Company</w:t>
@@ -231,6 +270,7 @@
               </w:rPr>
               <w:t>Name</w:t>
             </w:r>
+            <w:proofErr w:type="spellEnd"/>
             <w:r>
               <w:t>]</w:t>
             </w:r>
@@ -265,6 +305,7 @@
               </w:rPr>
               <w:t>[</w:t>
             </w:r>
+            <w:proofErr w:type="spellStart"/>
             <w:r>
               <w:t>CustomerContact</w:t>
             </w:r>
@@ -274,6 +315,7 @@
               </w:rPr>
               <w:t>Person</w:t>
             </w:r>
+            <w:proofErr w:type="spellEnd"/>
             <w:r>
               <w:t>]</w:t>
             </w:r>
@@ -289,7 +331,14 @@
               <w:rPr>
                 <w:rFonts w:hint="eastAsia"/>
               </w:rPr>
-              <w:t>[Self</w:t>
+              <w:t>[</w:t>
+            </w:r>
+            <w:proofErr w:type="spellStart"/>
+            <w:r>
+              <w:rPr>
+                <w:rFonts w:hint="eastAsia"/>
+              </w:rPr>
+              <w:t>Self</w:t>
             </w:r>
             <w:r>
               <w:t>Contact</w:t>
@@ -300,6 +349,7 @@
               </w:rPr>
               <w:t>Person</w:t>
             </w:r>
+            <w:proofErr w:type="spellEnd"/>
             <w:r>
               <w:t>]</w:t>
             </w:r>
@@ -334,8 +384,13 @@
               </w:rPr>
               <w:t>[</w:t>
             </w:r>
-            <w:r>
-              <w:t>CustomerPhone]</w:t>
+            <w:proofErr w:type="spellStart"/>
+            <w:r>
+              <w:t>CustomerPhone</w:t>
+            </w:r>
+            <w:proofErr w:type="spellEnd"/>
+            <w:r>
+              <w:t>]</w:t>
             </w:r>
           </w:p>
         </w:tc>
@@ -349,10 +404,21 @@
               <w:rPr>
                 <w:rFonts w:hint="eastAsia"/>
               </w:rPr>
-              <w:t>[Self</w:t>
-            </w:r>
-            <w:r>
-              <w:t>Phone]</w:t>
+              <w:t>[</w:t>
+            </w:r>
+            <w:proofErr w:type="spellStart"/>
+            <w:r>
+              <w:rPr>
+                <w:rFonts w:hint="eastAsia"/>
+              </w:rPr>
+              <w:t>Self</w:t>
+            </w:r>
+            <w:r>
+              <w:t>Phone</w:t>
+            </w:r>
+            <w:proofErr w:type="spellEnd"/>
+            <w:r>
+              <w:t>]</w:t>
             </w:r>
           </w:p>
         </w:tc>
@@ -364,11 +430,6 @@
             <w:vAlign w:val="center"/>
           </w:tcPr>
           <w:p>
-            <w:pPr>
-              <w:rPr>
-                <w:rFonts w:hint="eastAsia"/>
-              </w:rPr>
-            </w:pPr>
             <w:r>
               <w:rPr>
                 <w:rFonts w:hint="eastAsia"/>
@@ -390,8 +451,13 @@
               </w:rPr>
               <w:t>[</w:t>
             </w:r>
-            <w:r>
-              <w:t>CustomerEmail]</w:t>
+            <w:proofErr w:type="spellStart"/>
+            <w:r>
+              <w:t>CustomerEmail</w:t>
+            </w:r>
+            <w:proofErr w:type="spellEnd"/>
+            <w:r>
+              <w:t>]</w:t>
             </w:r>
           </w:p>
         </w:tc>
@@ -405,10 +471,21 @@
               <w:rPr>
                 <w:rFonts w:hint="eastAsia"/>
               </w:rPr>
-              <w:t>[Self</w:t>
-            </w:r>
-            <w:r>
-              <w:t>Email]</w:t>
+              <w:t>[</w:t>
+            </w:r>
+            <w:proofErr w:type="spellStart"/>
+            <w:r>
+              <w:rPr>
+                <w:rFonts w:hint="eastAsia"/>
+              </w:rPr>
+              <w:t>Self</w:t>
+            </w:r>
+            <w:r>
+              <w:t>Email</w:t>
+            </w:r>
+            <w:proofErr w:type="spellEnd"/>
+            <w:r>
+              <w:t>]</w:t>
             </w:r>
           </w:p>
         </w:tc>
@@ -441,8 +518,13 @@
               </w:rPr>
               <w:t>[</w:t>
             </w:r>
-            <w:r>
-              <w:t>CustomerAddress]</w:t>
+            <w:proofErr w:type="spellStart"/>
+            <w:r>
+              <w:t>CustomerAddress</w:t>
+            </w:r>
+            <w:proofErr w:type="spellEnd"/>
+            <w:r>
+              <w:t>]</w:t>
             </w:r>
           </w:p>
         </w:tc>
@@ -456,20 +538,26 @@
               <w:rPr>
                 <w:rFonts w:hint="eastAsia"/>
               </w:rPr>
-              <w:t>[Self</w:t>
-            </w:r>
-            <w:r>
-              <w:t>Address]</w:t>
+              <w:t>[</w:t>
+            </w:r>
+            <w:proofErr w:type="spellStart"/>
+            <w:r>
+              <w:rPr>
+                <w:rFonts w:hint="eastAsia"/>
+              </w:rPr>
+              <w:t>Self</w:t>
+            </w:r>
+            <w:r>
+              <w:t>Address</w:t>
+            </w:r>
+            <w:proofErr w:type="spellEnd"/>
+            <w:r>
+              <w:t>]</w:t>
             </w:r>
           </w:p>
         </w:tc>
       </w:tr>
     </w:tbl>
-    <w:p>
-      <w:pPr>
-        <w:jc w:val="center"/>
-      </w:pPr>
-    </w:p>
     <w:p>
       <w:pPr>
         <w:jc w:val="center"/>
@@ -480,10 +568,11 @@
       </w:pPr>
       <w:r>
         <w:rPr>
+          <w:rFonts w:hint="eastAsia"/>
           <w:sz w:val="24"/>
           <w:szCs w:val="28"/>
         </w:rPr>
-        <w:t>Items</w:t>
+        <w:t>项目明细</w:t>
       </w:r>
     </w:p>
     <w:tbl>
@@ -508,23 +597,32 @@
         <w:tc>
           <w:tcPr>
             <w:tcW w:w="174" w:type="pct"/>
-          </w:tcPr>
-          <w:p>
-            <w:pPr>
-              <w:jc w:val="center"/>
-            </w:pPr>
-            <w:r>
-              <w:rPr>
-                <w:rFonts w:hint="eastAsia"/>
+            <w:shd w:val="clear" w:color="auto" w:fill="D9D9D9" w:themeFill="background1" w:themeFillShade="D9"/>
+          </w:tcPr>
+          <w:p>
+            <w:pPr>
+              <w:jc w:val="center"/>
+              <w:rPr>
+                <w:u w:val="single"/>
+              </w:rPr>
+            </w:pPr>
+            <w:r>
+              <w:rPr>
+                <w:rFonts w:hint="eastAsia"/>
+                <w:u w:val="single"/>
               </w:rPr>
               <w:t>N</w:t>
             </w:r>
             <w:r>
+              <w:rPr>
+                <w:u w:val="single"/>
+              </w:rPr>
               <w:t>o</w:t>
             </w:r>
             <w:r>
               <w:rPr>
                 <w:rFonts w:hint="eastAsia"/>
+                <w:u w:val="single"/>
               </w:rPr>
               <w:t>.</w:t>
             </w:r>
@@ -533,14 +631,19 @@
         <w:tc>
           <w:tcPr>
             <w:tcW w:w="1190" w:type="pct"/>
-          </w:tcPr>
-          <w:p>
-            <w:pPr>
-              <w:jc w:val="center"/>
-            </w:pPr>
-            <w:r>
-              <w:rPr>
-                <w:rFonts w:hint="eastAsia"/>
+            <w:shd w:val="clear" w:color="auto" w:fill="D9D9D9" w:themeFill="background1" w:themeFillShade="D9"/>
+          </w:tcPr>
+          <w:p>
+            <w:pPr>
+              <w:jc w:val="center"/>
+              <w:rPr>
+                <w:u w:val="single"/>
+              </w:rPr>
+            </w:pPr>
+            <w:r>
+              <w:rPr>
+                <w:rFonts w:hint="eastAsia"/>
+                <w:u w:val="single"/>
               </w:rPr>
               <w:t>产品名称</w:t>
             </w:r>
@@ -549,14 +652,19 @@
         <w:tc>
           <w:tcPr>
             <w:tcW w:w="374" w:type="pct"/>
-          </w:tcPr>
-          <w:p>
-            <w:pPr>
-              <w:jc w:val="center"/>
-            </w:pPr>
-            <w:r>
-              <w:rPr>
-                <w:rFonts w:hint="eastAsia"/>
+            <w:shd w:val="clear" w:color="auto" w:fill="D9D9D9" w:themeFill="background1" w:themeFillShade="D9"/>
+          </w:tcPr>
+          <w:p>
+            <w:pPr>
+              <w:jc w:val="center"/>
+              <w:rPr>
+                <w:u w:val="single"/>
+              </w:rPr>
+            </w:pPr>
+            <w:r>
+              <w:rPr>
+                <w:rFonts w:hint="eastAsia"/>
+                <w:u w:val="single"/>
               </w:rPr>
               <w:t>纯度</w:t>
             </w:r>
@@ -565,14 +673,19 @@
         <w:tc>
           <w:tcPr>
             <w:tcW w:w="929" w:type="pct"/>
-          </w:tcPr>
-          <w:p>
-            <w:pPr>
-              <w:jc w:val="center"/>
-            </w:pPr>
-            <w:r>
-              <w:rPr>
-                <w:rFonts w:hint="eastAsia"/>
+            <w:shd w:val="clear" w:color="auto" w:fill="D9D9D9" w:themeFill="background1" w:themeFillShade="D9"/>
+          </w:tcPr>
+          <w:p>
+            <w:pPr>
+              <w:jc w:val="center"/>
+              <w:rPr>
+                <w:u w:val="single"/>
+              </w:rPr>
+            </w:pPr>
+            <w:r>
+              <w:rPr>
+                <w:rFonts w:hint="eastAsia"/>
+                <w:u w:val="single"/>
               </w:rPr>
               <w:t>尺寸</w:t>
             </w:r>
@@ -581,14 +694,19 @@
         <w:tc>
           <w:tcPr>
             <w:tcW w:w="228" w:type="pct"/>
-          </w:tcPr>
-          <w:p>
-            <w:pPr>
-              <w:jc w:val="center"/>
-            </w:pPr>
-            <w:r>
-              <w:rPr>
-                <w:rFonts w:hint="eastAsia"/>
+            <w:shd w:val="clear" w:color="auto" w:fill="D9D9D9" w:themeFill="background1" w:themeFillShade="D9"/>
+          </w:tcPr>
+          <w:p>
+            <w:pPr>
+              <w:jc w:val="center"/>
+              <w:rPr>
+                <w:u w:val="single"/>
+              </w:rPr>
+            </w:pPr>
+            <w:r>
+              <w:rPr>
+                <w:rFonts w:hint="eastAsia"/>
+                <w:u w:val="single"/>
               </w:rPr>
               <w:t>背板</w:t>
             </w:r>
@@ -597,14 +715,19 @@
         <w:tc>
           <w:tcPr>
             <w:tcW w:w="226" w:type="pct"/>
-          </w:tcPr>
-          <w:p>
-            <w:pPr>
-              <w:jc w:val="center"/>
-            </w:pPr>
-            <w:r>
-              <w:rPr>
-                <w:rFonts w:hint="eastAsia"/>
+            <w:shd w:val="clear" w:color="auto" w:fill="D9D9D9" w:themeFill="background1" w:themeFillShade="D9"/>
+          </w:tcPr>
+          <w:p>
+            <w:pPr>
+              <w:jc w:val="center"/>
+              <w:rPr>
+                <w:u w:val="single"/>
+              </w:rPr>
+            </w:pPr>
+            <w:r>
+              <w:rPr>
+                <w:rFonts w:hint="eastAsia"/>
+                <w:u w:val="single"/>
               </w:rPr>
               <w:t>绑定</w:t>
             </w:r>
@@ -613,14 +736,19 @@
         <w:tc>
           <w:tcPr>
             <w:tcW w:w="226" w:type="pct"/>
-          </w:tcPr>
-          <w:p>
-            <w:pPr>
-              <w:jc w:val="center"/>
-            </w:pPr>
-            <w:r>
-              <w:rPr>
-                <w:rFonts w:hint="eastAsia"/>
+            <w:shd w:val="clear" w:color="auto" w:fill="D9D9D9" w:themeFill="background1" w:themeFillShade="D9"/>
+          </w:tcPr>
+          <w:p>
+            <w:pPr>
+              <w:jc w:val="center"/>
+              <w:rPr>
+                <w:u w:val="single"/>
+              </w:rPr>
+            </w:pPr>
+            <w:r>
+              <w:rPr>
+                <w:rFonts w:hint="eastAsia"/>
+                <w:u w:val="single"/>
               </w:rPr>
               <w:t>数量</w:t>
             </w:r>
@@ -629,14 +757,19 @@
         <w:tc>
           <w:tcPr>
             <w:tcW w:w="552" w:type="pct"/>
-          </w:tcPr>
-          <w:p>
-            <w:pPr>
-              <w:jc w:val="center"/>
-            </w:pPr>
-            <w:r>
-              <w:rPr>
-                <w:rFonts w:hint="eastAsia"/>
+            <w:shd w:val="clear" w:color="auto" w:fill="D9D9D9" w:themeFill="background1" w:themeFillShade="D9"/>
+          </w:tcPr>
+          <w:p>
+            <w:pPr>
+              <w:jc w:val="center"/>
+              <w:rPr>
+                <w:u w:val="single"/>
+              </w:rPr>
+            </w:pPr>
+            <w:r>
+              <w:rPr>
+                <w:rFonts w:hint="eastAsia"/>
+                <w:u w:val="single"/>
               </w:rPr>
               <w:t>单价</w:t>
             </w:r>
@@ -645,14 +778,19 @@
         <w:tc>
           <w:tcPr>
             <w:tcW w:w="551" w:type="pct"/>
-          </w:tcPr>
-          <w:p>
-            <w:pPr>
-              <w:jc w:val="center"/>
-            </w:pPr>
-            <w:r>
-              <w:rPr>
-                <w:rFonts w:hint="eastAsia"/>
+            <w:shd w:val="clear" w:color="auto" w:fill="D9D9D9" w:themeFill="background1" w:themeFillShade="D9"/>
+          </w:tcPr>
+          <w:p>
+            <w:pPr>
+              <w:jc w:val="center"/>
+              <w:rPr>
+                <w:u w:val="single"/>
+              </w:rPr>
+            </w:pPr>
+            <w:r>
+              <w:rPr>
+                <w:rFonts w:hint="eastAsia"/>
+                <w:u w:val="single"/>
               </w:rPr>
               <w:t>总价</w:t>
             </w:r>
@@ -661,122 +799,22 @@
         <w:tc>
           <w:tcPr>
             <w:tcW w:w="550" w:type="pct"/>
-          </w:tcPr>
-          <w:p>
-            <w:pPr>
-              <w:jc w:val="center"/>
-            </w:pPr>
-            <w:r>
-              <w:rPr>
-                <w:rFonts w:hint="eastAsia"/>
+            <w:shd w:val="clear" w:color="auto" w:fill="D9D9D9" w:themeFill="background1" w:themeFillShade="D9"/>
+          </w:tcPr>
+          <w:p>
+            <w:pPr>
+              <w:jc w:val="center"/>
+              <w:rPr>
+                <w:u w:val="single"/>
+              </w:rPr>
+            </w:pPr>
+            <w:r>
+              <w:rPr>
+                <w:rFonts w:hint="eastAsia"/>
+                <w:u w:val="single"/>
               </w:rPr>
               <w:t>交付期</w:t>
             </w:r>
-          </w:p>
-        </w:tc>
-      </w:tr>
-      <w:tr>
-        <w:tc>
-          <w:tcPr>
-            <w:tcW w:w="174" w:type="pct"/>
-          </w:tcPr>
-          <w:p>
-            <w:pPr>
-              <w:jc w:val="center"/>
-            </w:pPr>
-          </w:p>
-        </w:tc>
-        <w:tc>
-          <w:tcPr>
-            <w:tcW w:w="1190" w:type="pct"/>
-          </w:tcPr>
-          <w:p>
-            <w:pPr>
-              <w:jc w:val="center"/>
-            </w:pPr>
-          </w:p>
-        </w:tc>
-        <w:tc>
-          <w:tcPr>
-            <w:tcW w:w="374" w:type="pct"/>
-          </w:tcPr>
-          <w:p>
-            <w:pPr>
-              <w:jc w:val="center"/>
-            </w:pPr>
-          </w:p>
-        </w:tc>
-        <w:tc>
-          <w:tcPr>
-            <w:tcW w:w="929" w:type="pct"/>
-          </w:tcPr>
-          <w:p>
-            <w:pPr>
-              <w:jc w:val="center"/>
-            </w:pPr>
-          </w:p>
-        </w:tc>
-        <w:tc>
-          <w:tcPr>
-            <w:tcW w:w="228" w:type="pct"/>
-          </w:tcPr>
-          <w:p>
-            <w:pPr>
-              <w:jc w:val="center"/>
-            </w:pPr>
-          </w:p>
-        </w:tc>
-        <w:tc>
-          <w:tcPr>
-            <w:tcW w:w="226" w:type="pct"/>
-          </w:tcPr>
-          <w:p>
-            <w:pPr>
-              <w:jc w:val="center"/>
-            </w:pPr>
-          </w:p>
-        </w:tc>
-        <w:tc>
-          <w:tcPr>
-            <w:tcW w:w="226" w:type="pct"/>
-            <w:vAlign w:val="center"/>
-          </w:tcPr>
-          <w:p>
-            <w:pPr>
-              <w:jc w:val="center"/>
-            </w:pPr>
-          </w:p>
-        </w:tc>
-        <w:tc>
-          <w:tcPr>
-            <w:tcW w:w="552" w:type="pct"/>
-            <w:vAlign w:val="center"/>
-          </w:tcPr>
-          <w:p>
-            <w:pPr>
-              <w:jc w:val="right"/>
-            </w:pPr>
-          </w:p>
-        </w:tc>
-        <w:tc>
-          <w:tcPr>
-            <w:tcW w:w="551" w:type="pct"/>
-            <w:vAlign w:val="center"/>
-          </w:tcPr>
-          <w:p>
-            <w:pPr>
-              <w:jc w:val="right"/>
-            </w:pPr>
-          </w:p>
-        </w:tc>
-        <w:tc>
-          <w:tcPr>
-            <w:tcW w:w="550" w:type="pct"/>
-          </w:tcPr>
-          <w:p>
-            <w:pPr>
-              <w:jc w:val="center"/>
-            </w:pPr>
           </w:p>
         </w:tc>
       </w:tr>
@@ -932,8 +970,13 @@
               </w:rPr>
               <w:t>[</w:t>
             </w:r>
-            <w:r>
-              <w:t>TargetFee]</w:t>
+            <w:proofErr w:type="spellStart"/>
+            <w:r>
+              <w:t>TargetFee</w:t>
+            </w:r>
+            <w:proofErr w:type="spellEnd"/>
+            <w:r>
+              <w:t>]</w:t>
             </w:r>
           </w:p>
         </w:tc>
@@ -1018,8 +1061,13 @@
               </w:rPr>
               <w:t>[</w:t>
             </w:r>
-            <w:r>
-              <w:t>ExtraFee]</w:t>
+            <w:proofErr w:type="spellStart"/>
+            <w:r>
+              <w:t>ExtraFee</w:t>
+            </w:r>
+            <w:proofErr w:type="spellEnd"/>
+            <w:r>
+              <w:t>]</w:t>
             </w:r>
           </w:p>
         </w:tc>
@@ -1049,9 +1097,6 @@
           <w:p>
             <w:pPr>
               <w:jc w:val="right"/>
-              <w:rPr>
-                <w:rFonts w:hint="eastAsia"/>
-              </w:rPr>
             </w:pPr>
             <w:r>
               <w:rPr>
@@ -1076,8 +1121,13 @@
               </w:rPr>
               <w:t>[</w:t>
             </w:r>
-            <w:r>
-              <w:t>TaxFee]</w:t>
+            <w:proofErr w:type="spellStart"/>
+            <w:r>
+              <w:t>TaxFee</w:t>
+            </w:r>
+            <w:proofErr w:type="spellEnd"/>
+            <w:r>
+              <w:t>]</w:t>
             </w:r>
           </w:p>
         </w:tc>
@@ -1130,8 +1180,13 @@
               </w:rPr>
               <w:t>[</w:t>
             </w:r>
-            <w:r>
-              <w:t>RMBCapital]</w:t>
+            <w:proofErr w:type="spellStart"/>
+            <w:r>
+              <w:t>RMBCapital</w:t>
+            </w:r>
+            <w:proofErr w:type="spellEnd"/>
+            <w:r>
+              <w:t>]</w:t>
             </w:r>
           </w:p>
         </w:tc>
@@ -1150,8 +1205,13 @@
               </w:rPr>
               <w:t>[</w:t>
             </w:r>
-            <w:r>
-              <w:t>TotalFee]</w:t>
+            <w:proofErr w:type="spellStart"/>
+            <w:r>
+              <w:t>TotalFee</w:t>
+            </w:r>
+            <w:proofErr w:type="spellEnd"/>
+            <w:r>
+              <w:t>]</w:t>
             </w:r>
           </w:p>
         </w:tc>

--- a/PMSQuotation/Docs/quotation_template_zh.docx
+++ b/PMSQuotation/Docs/quotation_template_zh.docx
@@ -31,15 +31,17 @@
         <w:tblLook w:val="04A0" w:firstRow="1" w:lastRow="0" w:firstColumn="1" w:lastColumn="0" w:noHBand="0" w:noVBand="1"/>
       </w:tblPr>
       <w:tblGrid>
-        <w:gridCol w:w="2730"/>
-        <w:gridCol w:w="1858"/>
-        <w:gridCol w:w="4587"/>
-        <w:gridCol w:w="6439"/>
+        <w:gridCol w:w="2938"/>
+        <w:gridCol w:w="150"/>
+        <w:gridCol w:w="3092"/>
+        <w:gridCol w:w="3101"/>
+        <w:gridCol w:w="2027"/>
+        <w:gridCol w:w="4306"/>
       </w:tblGrid>
       <w:tr>
         <w:tc>
           <w:tcPr>
-            <w:tcW w:w="1469" w:type="pct"/>
+            <w:tcW w:w="989" w:type="pct"/>
             <w:gridSpan w:val="2"/>
             <w:vAlign w:val="center"/>
           </w:tcPr>
@@ -48,7 +50,42 @@
               <w:rPr>
                 <w:rFonts w:hint="eastAsia"/>
               </w:rPr>
-              <w:t>创建日期</w:t>
+              <w:t>R</w:t>
+            </w:r>
+            <w:r>
+              <w:t>FQ</w:t>
+            </w:r>
+            <w:r>
+              <w:rPr>
+                <w:rFonts w:hint="eastAsia"/>
+              </w:rPr>
+              <w:t>号</w:t>
+            </w:r>
+            <w:r>
+              <w:t>:[</w:t>
+            </w:r>
+            <w:r>
+              <w:rPr>
+                <w:rFonts w:hint="eastAsia"/>
+              </w:rPr>
+              <w:t>R</w:t>
+            </w:r>
+            <w:r>
+              <w:t>FQNumber]</w:t>
+            </w:r>
+          </w:p>
+        </w:tc>
+        <w:tc>
+          <w:tcPr>
+            <w:tcW w:w="990" w:type="pct"/>
+            <w:vAlign w:val="center"/>
+          </w:tcPr>
+          <w:p>
+            <w:r>
+              <w:rPr>
+                <w:rFonts w:hint="eastAsia"/>
+              </w:rPr>
+              <w:t>报价日期</w:t>
             </w:r>
             <w:r>
               <w:rPr>
@@ -57,29 +94,21 @@
               <w:t>:</w:t>
             </w:r>
             <w:r>
-              <w:t>[</w:t>
-            </w:r>
-            <w:proofErr w:type="spellStart"/>
-            <w:r>
-              <w:t>CreateTime</w:t>
-            </w:r>
-            <w:proofErr w:type="spellEnd"/>
-            <w:r>
-              <w:t>]</w:t>
-            </w:r>
-          </w:p>
-        </w:tc>
-        <w:tc>
-          <w:tcPr>
-            <w:tcW w:w="1469" w:type="pct"/>
-            <w:vAlign w:val="center"/>
-          </w:tcPr>
-          <w:p>
-            <w:r>
-              <w:rPr>
-                <w:rFonts w:hint="eastAsia"/>
-              </w:rPr>
-              <w:t>过期日期</w:t>
+              <w:t>[CreateTime]</w:t>
+            </w:r>
+          </w:p>
+        </w:tc>
+        <w:tc>
+          <w:tcPr>
+            <w:tcW w:w="993" w:type="pct"/>
+            <w:vAlign w:val="center"/>
+          </w:tcPr>
+          <w:p>
+            <w:r>
+              <w:rPr>
+                <w:rFonts w:hint="eastAsia"/>
+              </w:rPr>
+              <w:t>报价有效期至</w:t>
             </w:r>
             <w:r>
               <w:rPr>
@@ -88,11 +117,7 @@
               <w:t>:</w:t>
             </w:r>
             <w:r>
-              <w:t>[</w:t>
-            </w:r>
-            <w:proofErr w:type="spellStart"/>
-            <w:r>
-              <w:t>Expir</w:t>
+              <w:t>[Expir</w:t>
             </w:r>
             <w:r>
               <w:rPr>
@@ -101,28 +126,51 @@
               <w:t>ation</w:t>
             </w:r>
             <w:r>
-              <w:t>Time</w:t>
-            </w:r>
-            <w:proofErr w:type="spellEnd"/>
-            <w:r>
-              <w:t>]</w:t>
-            </w:r>
-          </w:p>
-        </w:tc>
-        <w:tc>
-          <w:tcPr>
-            <w:tcW w:w="2062" w:type="pct"/>
-            <w:vAlign w:val="center"/>
-          </w:tcPr>
-          <w:p>
-            <w:pPr>
+              <w:t>Time]</w:t>
+            </w:r>
+          </w:p>
+        </w:tc>
+        <w:tc>
+          <w:tcPr>
+            <w:tcW w:w="649" w:type="pct"/>
+            <w:vAlign w:val="center"/>
+          </w:tcPr>
+          <w:p>
+            <w:pPr>
+              <w:wordWrap w:val="0"/>
               <w:jc w:val="right"/>
             </w:pPr>
             <w:r>
               <w:rPr>
                 <w:rFonts w:hint="eastAsia"/>
               </w:rPr>
-              <w:t>批号</w:t>
+              <w:t>运输方式</w:t>
+            </w:r>
+            <w:r>
+              <w:rPr>
+                <w:rFonts w:hint="eastAsia"/>
+              </w:rPr>
+              <w:t>:</w:t>
+            </w:r>
+            <w:r>
+              <w:t>[ShipVia]</w:t>
+            </w:r>
+          </w:p>
+        </w:tc>
+        <w:tc>
+          <w:tcPr>
+            <w:tcW w:w="1379" w:type="pct"/>
+            <w:vAlign w:val="center"/>
+          </w:tcPr>
+          <w:p>
+            <w:pPr>
+              <w:jc w:val="right"/>
+            </w:pPr>
+            <w:r>
+              <w:rPr>
+                <w:rFonts w:hint="eastAsia"/>
+              </w:rPr>
+              <w:t>报价单号</w:t>
             </w:r>
             <w:r>
               <w:rPr>
@@ -139,22 +187,42 @@
       <w:tr>
         <w:tc>
           <w:tcPr>
-            <w:tcW w:w="874" w:type="pct"/>
+            <w:tcW w:w="941" w:type="pct"/>
             <w:shd w:val="clear" w:color="auto" w:fill="D9D9D9" w:themeFill="background1" w:themeFillShade="D9"/>
             <w:vAlign w:val="center"/>
           </w:tcPr>
           <w:p>
             <w:pPr>
               <w:jc w:val="center"/>
-              <w:rPr>
-                <w:u w:val="single"/>
-              </w:rPr>
-            </w:pPr>
-          </w:p>
-        </w:tc>
-        <w:tc>
-          <w:tcPr>
-            <w:tcW w:w="2064" w:type="pct"/>
+            </w:pPr>
+          </w:p>
+        </w:tc>
+        <w:tc>
+          <w:tcPr>
+            <w:tcW w:w="2031" w:type="pct"/>
+            <w:gridSpan w:val="3"/>
+            <w:shd w:val="clear" w:color="auto" w:fill="D9D9D9" w:themeFill="background1" w:themeFillShade="D9"/>
+            <w:vAlign w:val="center"/>
+          </w:tcPr>
+          <w:p>
+            <w:pPr>
+              <w:jc w:val="center"/>
+              <w:rPr>
+                <w:u w:val="single"/>
+              </w:rPr>
+            </w:pPr>
+            <w:r>
+              <w:rPr>
+                <w:rFonts w:hint="eastAsia"/>
+                <w:u w:val="single"/>
+              </w:rPr>
+              <w:t>需求方</w:t>
+            </w:r>
+          </w:p>
+        </w:tc>
+        <w:tc>
+          <w:tcPr>
+            <w:tcW w:w="2028" w:type="pct"/>
             <w:gridSpan w:val="2"/>
             <w:shd w:val="clear" w:color="auto" w:fill="D9D9D9" w:themeFill="background1" w:themeFillShade="D9"/>
             <w:vAlign w:val="center"/>
@@ -171,28 +239,6 @@
                 <w:rFonts w:hint="eastAsia"/>
                 <w:u w:val="single"/>
               </w:rPr>
-              <w:t>需求方</w:t>
-            </w:r>
-          </w:p>
-        </w:tc>
-        <w:tc>
-          <w:tcPr>
-            <w:tcW w:w="2062" w:type="pct"/>
-            <w:shd w:val="clear" w:color="auto" w:fill="D9D9D9" w:themeFill="background1" w:themeFillShade="D9"/>
-            <w:vAlign w:val="center"/>
-          </w:tcPr>
-          <w:p>
-            <w:pPr>
-              <w:jc w:val="center"/>
-              <w:rPr>
-                <w:u w:val="single"/>
-              </w:rPr>
-            </w:pPr>
-            <w:r>
-              <w:rPr>
-                <w:rFonts w:hint="eastAsia"/>
-                <w:u w:val="single"/>
-              </w:rPr>
               <w:t>供应方</w:t>
             </w:r>
           </w:p>
@@ -201,7 +247,7 @@
       <w:tr>
         <w:tc>
           <w:tcPr>
-            <w:tcW w:w="874" w:type="pct"/>
+            <w:tcW w:w="941" w:type="pct"/>
             <w:vAlign w:val="center"/>
           </w:tcPr>
           <w:p>
@@ -215,7 +261,34 @@
         </w:tc>
         <w:tc>
           <w:tcPr>
-            <w:tcW w:w="2064" w:type="pct"/>
+            <w:tcW w:w="2031" w:type="pct"/>
+            <w:gridSpan w:val="3"/>
+            <w:vAlign w:val="center"/>
+          </w:tcPr>
+          <w:p>
+            <w:r>
+              <w:rPr>
+                <w:rFonts w:hint="eastAsia"/>
+              </w:rPr>
+              <w:t>[</w:t>
+            </w:r>
+            <w:r>
+              <w:t>CustomerCompany</w:t>
+            </w:r>
+            <w:r>
+              <w:rPr>
+                <w:rFonts w:hint="eastAsia"/>
+              </w:rPr>
+              <w:t>Name</w:t>
+            </w:r>
+            <w:r>
+              <w:t>]</w:t>
+            </w:r>
+          </w:p>
+        </w:tc>
+        <w:tc>
+          <w:tcPr>
+            <w:tcW w:w="2028" w:type="pct"/>
             <w:gridSpan w:val="2"/>
             <w:vAlign w:val="center"/>
           </w:tcPr>
@@ -224,11 +297,10 @@
               <w:rPr>
                 <w:rFonts w:hint="eastAsia"/>
               </w:rPr>
-              <w:t>[</w:t>
-            </w:r>
-            <w:proofErr w:type="spellStart"/>
-            <w:r>
-              <w:t>CustomerCompany</w:t>
+              <w:t>[Self</w:t>
+            </w:r>
+            <w:r>
+              <w:t>Company</w:t>
             </w:r>
             <w:r>
               <w:rPr>
@@ -236,41 +308,6 @@
               </w:rPr>
               <w:t>Name</w:t>
             </w:r>
-            <w:proofErr w:type="spellEnd"/>
-            <w:r>
-              <w:t>]</w:t>
-            </w:r>
-          </w:p>
-        </w:tc>
-        <w:tc>
-          <w:tcPr>
-            <w:tcW w:w="2062" w:type="pct"/>
-            <w:vAlign w:val="center"/>
-          </w:tcPr>
-          <w:p>
-            <w:r>
-              <w:rPr>
-                <w:rFonts w:hint="eastAsia"/>
-              </w:rPr>
-              <w:t>[</w:t>
-            </w:r>
-            <w:proofErr w:type="spellStart"/>
-            <w:r>
-              <w:rPr>
-                <w:rFonts w:hint="eastAsia"/>
-              </w:rPr>
-              <w:t>Self</w:t>
-            </w:r>
-            <w:r>
-              <w:t>Company</w:t>
-            </w:r>
-            <w:r>
-              <w:rPr>
-                <w:rFonts w:hint="eastAsia"/>
-              </w:rPr>
-              <w:t>Name</w:t>
-            </w:r>
-            <w:proofErr w:type="spellEnd"/>
             <w:r>
               <w:t>]</w:t>
             </w:r>
@@ -280,7 +317,7 @@
       <w:tr>
         <w:tc>
           <w:tcPr>
-            <w:tcW w:w="874" w:type="pct"/>
+            <w:tcW w:w="941" w:type="pct"/>
             <w:vAlign w:val="center"/>
           </w:tcPr>
           <w:p>
@@ -294,7 +331,34 @@
         </w:tc>
         <w:tc>
           <w:tcPr>
-            <w:tcW w:w="2064" w:type="pct"/>
+            <w:tcW w:w="2031" w:type="pct"/>
+            <w:gridSpan w:val="3"/>
+            <w:vAlign w:val="center"/>
+          </w:tcPr>
+          <w:p>
+            <w:r>
+              <w:rPr>
+                <w:rFonts w:hint="eastAsia"/>
+              </w:rPr>
+              <w:t>[</w:t>
+            </w:r>
+            <w:r>
+              <w:t>CustomerContact</w:t>
+            </w:r>
+            <w:r>
+              <w:rPr>
+                <w:rFonts w:hint="eastAsia"/>
+              </w:rPr>
+              <w:t>Person</w:t>
+            </w:r>
+            <w:r>
+              <w:t>]</w:t>
+            </w:r>
+          </w:p>
+        </w:tc>
+        <w:tc>
+          <w:tcPr>
+            <w:tcW w:w="2028" w:type="pct"/>
             <w:gridSpan w:val="2"/>
             <w:vAlign w:val="center"/>
           </w:tcPr>
@@ -303,11 +367,10 @@
               <w:rPr>
                 <w:rFonts w:hint="eastAsia"/>
               </w:rPr>
-              <w:t>[</w:t>
-            </w:r>
-            <w:proofErr w:type="spellStart"/>
-            <w:r>
-              <w:t>CustomerContact</w:t>
+              <w:t>[Self</w:t>
+            </w:r>
+            <w:r>
+              <w:t>Contact</w:t>
             </w:r>
             <w:r>
               <w:rPr>
@@ -315,41 +378,6 @@
               </w:rPr>
               <w:t>Person</w:t>
             </w:r>
-            <w:proofErr w:type="spellEnd"/>
-            <w:r>
-              <w:t>]</w:t>
-            </w:r>
-          </w:p>
-        </w:tc>
-        <w:tc>
-          <w:tcPr>
-            <w:tcW w:w="2062" w:type="pct"/>
-            <w:vAlign w:val="center"/>
-          </w:tcPr>
-          <w:p>
-            <w:r>
-              <w:rPr>
-                <w:rFonts w:hint="eastAsia"/>
-              </w:rPr>
-              <w:t>[</w:t>
-            </w:r>
-            <w:proofErr w:type="spellStart"/>
-            <w:r>
-              <w:rPr>
-                <w:rFonts w:hint="eastAsia"/>
-              </w:rPr>
-              <w:t>Self</w:t>
-            </w:r>
-            <w:r>
-              <w:t>Contact</w:t>
-            </w:r>
-            <w:r>
-              <w:rPr>
-                <w:rFonts w:hint="eastAsia"/>
-              </w:rPr>
-              <w:t>Person</w:t>
-            </w:r>
-            <w:proofErr w:type="spellEnd"/>
             <w:r>
               <w:t>]</w:t>
             </w:r>
@@ -359,7 +387,7 @@
       <w:tr>
         <w:tc>
           <w:tcPr>
-            <w:tcW w:w="874" w:type="pct"/>
+            <w:tcW w:w="941" w:type="pct"/>
             <w:vAlign w:val="center"/>
           </w:tcPr>
           <w:p>
@@ -373,7 +401,25 @@
         </w:tc>
         <w:tc>
           <w:tcPr>
-            <w:tcW w:w="2064" w:type="pct"/>
+            <w:tcW w:w="2031" w:type="pct"/>
+            <w:gridSpan w:val="3"/>
+            <w:vAlign w:val="center"/>
+          </w:tcPr>
+          <w:p>
+            <w:r>
+              <w:rPr>
+                <w:rFonts w:hint="eastAsia"/>
+              </w:rPr>
+              <w:t>[</w:t>
+            </w:r>
+            <w:r>
+              <w:t>CustomerPhone]</w:t>
+            </w:r>
+          </w:p>
+        </w:tc>
+        <w:tc>
+          <w:tcPr>
+            <w:tcW w:w="2028" w:type="pct"/>
             <w:gridSpan w:val="2"/>
             <w:vAlign w:val="center"/>
           </w:tcPr>
@@ -382,43 +428,10 @@
               <w:rPr>
                 <w:rFonts w:hint="eastAsia"/>
               </w:rPr>
-              <w:t>[</w:t>
-            </w:r>
-            <w:proofErr w:type="spellStart"/>
-            <w:r>
-              <w:t>CustomerPhone</w:t>
-            </w:r>
-            <w:proofErr w:type="spellEnd"/>
-            <w:r>
-              <w:t>]</w:t>
-            </w:r>
-          </w:p>
-        </w:tc>
-        <w:tc>
-          <w:tcPr>
-            <w:tcW w:w="2062" w:type="pct"/>
-            <w:vAlign w:val="center"/>
-          </w:tcPr>
-          <w:p>
-            <w:r>
-              <w:rPr>
-                <w:rFonts w:hint="eastAsia"/>
-              </w:rPr>
-              <w:t>[</w:t>
-            </w:r>
-            <w:proofErr w:type="spellStart"/>
-            <w:r>
-              <w:rPr>
-                <w:rFonts w:hint="eastAsia"/>
-              </w:rPr>
-              <w:t>Self</w:t>
-            </w:r>
-            <w:r>
-              <w:t>Phone</w:t>
-            </w:r>
-            <w:proofErr w:type="spellEnd"/>
-            <w:r>
-              <w:t>]</w:t>
+              <w:t>[Self</w:t>
+            </w:r>
+            <w:r>
+              <w:t>Phone]</w:t>
             </w:r>
           </w:p>
         </w:tc>
@@ -426,7 +439,7 @@
       <w:tr>
         <w:tc>
           <w:tcPr>
-            <w:tcW w:w="874" w:type="pct"/>
+            <w:tcW w:w="941" w:type="pct"/>
             <w:vAlign w:val="center"/>
           </w:tcPr>
           <w:p>
@@ -440,7 +453,25 @@
         </w:tc>
         <w:tc>
           <w:tcPr>
-            <w:tcW w:w="2064" w:type="pct"/>
+            <w:tcW w:w="2031" w:type="pct"/>
+            <w:gridSpan w:val="3"/>
+            <w:vAlign w:val="center"/>
+          </w:tcPr>
+          <w:p>
+            <w:r>
+              <w:rPr>
+                <w:rFonts w:hint="eastAsia"/>
+              </w:rPr>
+              <w:t>[</w:t>
+            </w:r>
+            <w:r>
+              <w:t>CustomerEmail]</w:t>
+            </w:r>
+          </w:p>
+        </w:tc>
+        <w:tc>
+          <w:tcPr>
+            <w:tcW w:w="2028" w:type="pct"/>
             <w:gridSpan w:val="2"/>
             <w:vAlign w:val="center"/>
           </w:tcPr>
@@ -449,43 +480,10 @@
               <w:rPr>
                 <w:rFonts w:hint="eastAsia"/>
               </w:rPr>
-              <w:t>[</w:t>
-            </w:r>
-            <w:proofErr w:type="spellStart"/>
-            <w:r>
-              <w:t>CustomerEmail</w:t>
-            </w:r>
-            <w:proofErr w:type="spellEnd"/>
-            <w:r>
-              <w:t>]</w:t>
-            </w:r>
-          </w:p>
-        </w:tc>
-        <w:tc>
-          <w:tcPr>
-            <w:tcW w:w="2062" w:type="pct"/>
-            <w:vAlign w:val="center"/>
-          </w:tcPr>
-          <w:p>
-            <w:r>
-              <w:rPr>
-                <w:rFonts w:hint="eastAsia"/>
-              </w:rPr>
-              <w:t>[</w:t>
-            </w:r>
-            <w:proofErr w:type="spellStart"/>
-            <w:r>
-              <w:rPr>
-                <w:rFonts w:hint="eastAsia"/>
-              </w:rPr>
-              <w:t>Self</w:t>
-            </w:r>
-            <w:r>
-              <w:t>Email</w:t>
-            </w:r>
-            <w:proofErr w:type="spellEnd"/>
-            <w:r>
-              <w:t>]</w:t>
+              <w:t>[Self</w:t>
+            </w:r>
+            <w:r>
+              <w:t>Email]</w:t>
             </w:r>
           </w:p>
         </w:tc>
@@ -493,7 +491,7 @@
       <w:tr>
         <w:tc>
           <w:tcPr>
-            <w:tcW w:w="874" w:type="pct"/>
+            <w:tcW w:w="941" w:type="pct"/>
             <w:vAlign w:val="center"/>
           </w:tcPr>
           <w:p>
@@ -507,7 +505,25 @@
         </w:tc>
         <w:tc>
           <w:tcPr>
-            <w:tcW w:w="2064" w:type="pct"/>
+            <w:tcW w:w="2031" w:type="pct"/>
+            <w:gridSpan w:val="3"/>
+            <w:vAlign w:val="center"/>
+          </w:tcPr>
+          <w:p>
+            <w:r>
+              <w:rPr>
+                <w:rFonts w:hint="eastAsia"/>
+              </w:rPr>
+              <w:t>[</w:t>
+            </w:r>
+            <w:r>
+              <w:t>CustomerAddress]</w:t>
+            </w:r>
+          </w:p>
+        </w:tc>
+        <w:tc>
+          <w:tcPr>
+            <w:tcW w:w="2028" w:type="pct"/>
             <w:gridSpan w:val="2"/>
             <w:vAlign w:val="center"/>
           </w:tcPr>
@@ -516,43 +532,10 @@
               <w:rPr>
                 <w:rFonts w:hint="eastAsia"/>
               </w:rPr>
-              <w:t>[</w:t>
-            </w:r>
-            <w:proofErr w:type="spellStart"/>
-            <w:r>
-              <w:t>CustomerAddress</w:t>
-            </w:r>
-            <w:proofErr w:type="spellEnd"/>
-            <w:r>
-              <w:t>]</w:t>
-            </w:r>
-          </w:p>
-        </w:tc>
-        <w:tc>
-          <w:tcPr>
-            <w:tcW w:w="2062" w:type="pct"/>
-            <w:vAlign w:val="center"/>
-          </w:tcPr>
-          <w:p>
-            <w:r>
-              <w:rPr>
-                <w:rFonts w:hint="eastAsia"/>
-              </w:rPr>
-              <w:t>[</w:t>
-            </w:r>
-            <w:proofErr w:type="spellStart"/>
-            <w:r>
-              <w:rPr>
-                <w:rFonts w:hint="eastAsia"/>
-              </w:rPr>
-              <w:t>Self</w:t>
-            </w:r>
-            <w:r>
-              <w:t>Address</w:t>
-            </w:r>
-            <w:proofErr w:type="spellEnd"/>
-            <w:r>
-              <w:t>]</w:t>
+              <w:t>[Self</w:t>
+            </w:r>
+            <w:r>
+              <w:t>Address]</w:t>
             </w:r>
           </w:p>
         </w:tc>
@@ -582,21 +565,21 @@
         <w:tblLook w:val="04A0" w:firstRow="1" w:lastRow="0" w:firstColumn="1" w:lastColumn="0" w:noHBand="0" w:noVBand="1"/>
       </w:tblPr>
       <w:tblGrid>
-        <w:gridCol w:w="542"/>
-        <w:gridCol w:w="3716"/>
-        <w:gridCol w:w="1168"/>
-        <w:gridCol w:w="2901"/>
-        <w:gridCol w:w="712"/>
-        <w:gridCol w:w="706"/>
-        <w:gridCol w:w="706"/>
-        <w:gridCol w:w="1724"/>
-        <w:gridCol w:w="1721"/>
-        <w:gridCol w:w="1718"/>
+        <w:gridCol w:w="519"/>
+        <w:gridCol w:w="3086"/>
+        <w:gridCol w:w="722"/>
+        <w:gridCol w:w="4682"/>
+        <w:gridCol w:w="691"/>
+        <w:gridCol w:w="691"/>
+        <w:gridCol w:w="546"/>
+        <w:gridCol w:w="1611"/>
+        <w:gridCol w:w="1614"/>
+        <w:gridCol w:w="1452"/>
       </w:tblGrid>
       <w:tr>
         <w:tc>
           <w:tcPr>
-            <w:tcW w:w="174" w:type="pct"/>
+            <w:tcW w:w="166" w:type="pct"/>
             <w:shd w:val="clear" w:color="auto" w:fill="D9D9D9" w:themeFill="background1" w:themeFillShade="D9"/>
           </w:tcPr>
           <w:p>
@@ -630,7 +613,7 @@
         </w:tc>
         <w:tc>
           <w:tcPr>
-            <w:tcW w:w="1190" w:type="pct"/>
+            <w:tcW w:w="988" w:type="pct"/>
             <w:shd w:val="clear" w:color="auto" w:fill="D9D9D9" w:themeFill="background1" w:themeFillShade="D9"/>
           </w:tcPr>
           <w:p>
@@ -645,13 +628,13 @@
                 <w:rFonts w:hint="eastAsia"/>
                 <w:u w:val="single"/>
               </w:rPr>
-              <w:t>产品名称</w:t>
-            </w:r>
-          </w:p>
-        </w:tc>
-        <w:tc>
-          <w:tcPr>
-            <w:tcW w:w="374" w:type="pct"/>
+              <w:t>项目名称</w:t>
+            </w:r>
+          </w:p>
+        </w:tc>
+        <w:tc>
+          <w:tcPr>
+            <w:tcW w:w="231" w:type="pct"/>
             <w:shd w:val="clear" w:color="auto" w:fill="D9D9D9" w:themeFill="background1" w:themeFillShade="D9"/>
           </w:tcPr>
           <w:p>
@@ -672,7 +655,7 @@
         </w:tc>
         <w:tc>
           <w:tcPr>
-            <w:tcW w:w="929" w:type="pct"/>
+            <w:tcW w:w="1499" w:type="pct"/>
             <w:shd w:val="clear" w:color="auto" w:fill="D9D9D9" w:themeFill="background1" w:themeFillShade="D9"/>
           </w:tcPr>
           <w:p>
@@ -687,13 +670,13 @@
                 <w:rFonts w:hint="eastAsia"/>
                 <w:u w:val="single"/>
               </w:rPr>
-              <w:t>尺寸</w:t>
-            </w:r>
-          </w:p>
-        </w:tc>
-        <w:tc>
-          <w:tcPr>
-            <w:tcW w:w="228" w:type="pct"/>
+              <w:t>规格描述</w:t>
+            </w:r>
+          </w:p>
+        </w:tc>
+        <w:tc>
+          <w:tcPr>
+            <w:tcW w:w="221" w:type="pct"/>
             <w:shd w:val="clear" w:color="auto" w:fill="D9D9D9" w:themeFill="background1" w:themeFillShade="D9"/>
           </w:tcPr>
           <w:p>
@@ -714,7 +697,7 @@
         </w:tc>
         <w:tc>
           <w:tcPr>
-            <w:tcW w:w="226" w:type="pct"/>
+            <w:tcW w:w="221" w:type="pct"/>
             <w:shd w:val="clear" w:color="auto" w:fill="D9D9D9" w:themeFill="background1" w:themeFillShade="D9"/>
           </w:tcPr>
           <w:p>
@@ -735,7 +718,7 @@
         </w:tc>
         <w:tc>
           <w:tcPr>
-            <w:tcW w:w="226" w:type="pct"/>
+            <w:tcW w:w="175" w:type="pct"/>
             <w:shd w:val="clear" w:color="auto" w:fill="D9D9D9" w:themeFill="background1" w:themeFillShade="D9"/>
           </w:tcPr>
           <w:p>
@@ -750,13 +733,13 @@
                 <w:rFonts w:hint="eastAsia"/>
                 <w:u w:val="single"/>
               </w:rPr>
-              <w:t>数量</w:t>
-            </w:r>
-          </w:p>
-        </w:tc>
-        <w:tc>
-          <w:tcPr>
-            <w:tcW w:w="552" w:type="pct"/>
+              <w:t>Qty</w:t>
+            </w:r>
+          </w:p>
+        </w:tc>
+        <w:tc>
+          <w:tcPr>
+            <w:tcW w:w="516" w:type="pct"/>
             <w:shd w:val="clear" w:color="auto" w:fill="D9D9D9" w:themeFill="background1" w:themeFillShade="D9"/>
           </w:tcPr>
           <w:p>
@@ -777,7 +760,7 @@
         </w:tc>
         <w:tc>
           <w:tcPr>
-            <w:tcW w:w="551" w:type="pct"/>
+            <w:tcW w:w="517" w:type="pct"/>
             <w:shd w:val="clear" w:color="auto" w:fill="D9D9D9" w:themeFill="background1" w:themeFillShade="D9"/>
           </w:tcPr>
           <w:p>
@@ -798,7 +781,7 @@
         </w:tc>
         <w:tc>
           <w:tcPr>
-            <w:tcW w:w="550" w:type="pct"/>
+            <w:tcW w:w="465" w:type="pct"/>
             <w:shd w:val="clear" w:color="auto" w:fill="D9D9D9" w:themeFill="background1" w:themeFillShade="D9"/>
           </w:tcPr>
           <w:p>
@@ -813,7 +796,7 @@
                 <w:rFonts w:hint="eastAsia"/>
                 <w:u w:val="single"/>
               </w:rPr>
-              <w:t>交付期</w:t>
+              <w:t>交货期</w:t>
             </w:r>
           </w:p>
         </w:tc>
@@ -821,78 +804,78 @@
       <w:tr>
         <w:tc>
           <w:tcPr>
-            <w:tcW w:w="174" w:type="pct"/>
-          </w:tcPr>
-          <w:p>
-            <w:pPr>
-              <w:jc w:val="center"/>
-            </w:pPr>
-          </w:p>
-        </w:tc>
-        <w:tc>
-          <w:tcPr>
-            <w:tcW w:w="1190" w:type="pct"/>
-          </w:tcPr>
-          <w:p>
-            <w:pPr>
-              <w:jc w:val="center"/>
-            </w:pPr>
-          </w:p>
-        </w:tc>
-        <w:tc>
-          <w:tcPr>
-            <w:tcW w:w="374" w:type="pct"/>
-          </w:tcPr>
-          <w:p>
-            <w:pPr>
-              <w:jc w:val="center"/>
-            </w:pPr>
-          </w:p>
-        </w:tc>
-        <w:tc>
-          <w:tcPr>
-            <w:tcW w:w="929" w:type="pct"/>
-          </w:tcPr>
-          <w:p>
-            <w:pPr>
-              <w:jc w:val="center"/>
-            </w:pPr>
-          </w:p>
-        </w:tc>
-        <w:tc>
-          <w:tcPr>
-            <w:tcW w:w="228" w:type="pct"/>
-          </w:tcPr>
-          <w:p>
-            <w:pPr>
-              <w:jc w:val="center"/>
-            </w:pPr>
-          </w:p>
-        </w:tc>
-        <w:tc>
-          <w:tcPr>
-            <w:tcW w:w="226" w:type="pct"/>
-          </w:tcPr>
-          <w:p>
-            <w:pPr>
-              <w:jc w:val="center"/>
-            </w:pPr>
-          </w:p>
-        </w:tc>
-        <w:tc>
-          <w:tcPr>
-            <w:tcW w:w="226" w:type="pct"/>
-            <w:vAlign w:val="center"/>
-          </w:tcPr>
-          <w:p>
-            <w:pPr>
-              <w:jc w:val="center"/>
-            </w:pPr>
-          </w:p>
-        </w:tc>
-        <w:tc>
-          <w:tcPr>
-            <w:tcW w:w="552" w:type="pct"/>
+            <w:tcW w:w="166" w:type="pct"/>
+          </w:tcPr>
+          <w:p>
+            <w:pPr>
+              <w:jc w:val="center"/>
+            </w:pPr>
+          </w:p>
+        </w:tc>
+        <w:tc>
+          <w:tcPr>
+            <w:tcW w:w="988" w:type="pct"/>
+          </w:tcPr>
+          <w:p>
+            <w:pPr>
+              <w:jc w:val="center"/>
+            </w:pPr>
+          </w:p>
+        </w:tc>
+        <w:tc>
+          <w:tcPr>
+            <w:tcW w:w="231" w:type="pct"/>
+          </w:tcPr>
+          <w:p>
+            <w:pPr>
+              <w:jc w:val="center"/>
+            </w:pPr>
+          </w:p>
+        </w:tc>
+        <w:tc>
+          <w:tcPr>
+            <w:tcW w:w="1499" w:type="pct"/>
+          </w:tcPr>
+          <w:p>
+            <w:pPr>
+              <w:jc w:val="center"/>
+            </w:pPr>
+          </w:p>
+        </w:tc>
+        <w:tc>
+          <w:tcPr>
+            <w:tcW w:w="221" w:type="pct"/>
+          </w:tcPr>
+          <w:p>
+            <w:pPr>
+              <w:jc w:val="center"/>
+            </w:pPr>
+          </w:p>
+        </w:tc>
+        <w:tc>
+          <w:tcPr>
+            <w:tcW w:w="221" w:type="pct"/>
+          </w:tcPr>
+          <w:p>
+            <w:pPr>
+              <w:jc w:val="center"/>
+            </w:pPr>
+          </w:p>
+        </w:tc>
+        <w:tc>
+          <w:tcPr>
+            <w:tcW w:w="175" w:type="pct"/>
+            <w:vAlign w:val="center"/>
+          </w:tcPr>
+          <w:p>
+            <w:pPr>
+              <w:jc w:val="center"/>
+            </w:pPr>
+          </w:p>
+        </w:tc>
+        <w:tc>
+          <w:tcPr>
+            <w:tcW w:w="516" w:type="pct"/>
             <w:vAlign w:val="center"/>
           </w:tcPr>
           <w:p>
@@ -903,7 +886,7 @@
         </w:tc>
         <w:tc>
           <w:tcPr>
-            <w:tcW w:w="551" w:type="pct"/>
+            <w:tcW w:w="517" w:type="pct"/>
             <w:vAlign w:val="center"/>
           </w:tcPr>
           <w:p>
@@ -914,7 +897,7 @@
         </w:tc>
         <w:tc>
           <w:tcPr>
-            <w:tcW w:w="550" w:type="pct"/>
+            <w:tcW w:w="465" w:type="pct"/>
           </w:tcPr>
           <w:p>
             <w:pPr>
@@ -924,6 +907,7 @@
         </w:tc>
       </w:tr>
     </w:tbl>
+    <w:p/>
     <w:p/>
     <w:tbl>
       <w:tblPr>
@@ -970,13 +954,8 @@
               </w:rPr>
               <w:t>[</w:t>
             </w:r>
-            <w:proofErr w:type="spellStart"/>
-            <w:r>
-              <w:t>TargetFee</w:t>
-            </w:r>
-            <w:proofErr w:type="spellEnd"/>
-            <w:r>
-              <w:t>]</w:t>
+            <w:r>
+              <w:t>TargetFee]</w:t>
             </w:r>
           </w:p>
         </w:tc>
@@ -1061,13 +1040,8 @@
               </w:rPr>
               <w:t>[</w:t>
             </w:r>
-            <w:proofErr w:type="spellStart"/>
-            <w:r>
-              <w:t>ExtraFee</w:t>
-            </w:r>
-            <w:proofErr w:type="spellEnd"/>
-            <w:r>
-              <w:t>]</w:t>
+            <w:r>
+              <w:t>ExtraFee]</w:t>
             </w:r>
           </w:p>
         </w:tc>
@@ -1121,13 +1095,8 @@
               </w:rPr>
               <w:t>[</w:t>
             </w:r>
-            <w:proofErr w:type="spellStart"/>
-            <w:r>
-              <w:t>TaxFee</w:t>
-            </w:r>
-            <w:proofErr w:type="spellEnd"/>
-            <w:r>
-              <w:t>]</w:t>
+            <w:r>
+              <w:t>TaxFee]</w:t>
             </w:r>
           </w:p>
         </w:tc>
@@ -1167,7 +1136,7 @@
         </w:tc>
         <w:tc>
           <w:tcPr>
-            <w:tcW w:w="2151" w:type="pct"/>
+            <w:tcW w:w="2152" w:type="pct"/>
             <w:vAlign w:val="center"/>
           </w:tcPr>
           <w:p>
@@ -1180,13 +1149,8 @@
               </w:rPr>
               <w:t>[</w:t>
             </w:r>
-            <w:proofErr w:type="spellStart"/>
-            <w:r>
-              <w:t>RMBCapital</w:t>
-            </w:r>
-            <w:proofErr w:type="spellEnd"/>
-            <w:r>
-              <w:t>]</w:t>
+            <w:r>
+              <w:t>RMBCapital]</w:t>
             </w:r>
           </w:p>
         </w:tc>
@@ -1205,13 +1169,8 @@
               </w:rPr>
               <w:t>[</w:t>
             </w:r>
-            <w:proofErr w:type="spellStart"/>
-            <w:r>
-              <w:t>TotalFee</w:t>
-            </w:r>
-            <w:proofErr w:type="spellEnd"/>
-            <w:r>
-              <w:t>]</w:t>
+            <w:r>
+              <w:t>TotalFee]</w:t>
             </w:r>
           </w:p>
         </w:tc>
@@ -1228,6 +1187,42 @@
                 <w:rFonts w:hint="eastAsia"/>
               </w:rPr>
               <w:t>-</w:t>
+            </w:r>
+          </w:p>
+        </w:tc>
+      </w:tr>
+      <w:tr>
+        <w:tc>
+          <w:tcPr>
+            <w:tcW w:w="1747" w:type="pct"/>
+          </w:tcPr>
+          <w:p>
+            <w:pPr>
+              <w:jc w:val="right"/>
+            </w:pPr>
+            <w:r>
+              <w:rPr>
+                <w:rFonts w:hint="eastAsia"/>
+              </w:rPr>
+              <w:t>条款</w:t>
+            </w:r>
+          </w:p>
+        </w:tc>
+        <w:tc>
+          <w:tcPr>
+            <w:tcW w:w="3253" w:type="pct"/>
+            <w:gridSpan w:val="3"/>
+            <w:vAlign w:val="center"/>
+          </w:tcPr>
+          <w:p>
+            <w:r>
+              <w:rPr>
+                <w:rFonts w:hint="eastAsia"/>
+              </w:rPr>
+              <w:t>[</w:t>
+            </w:r>
+            <w:r>
+              <w:t>Terms]</w:t>
             </w:r>
           </w:p>
         </w:tc>
